--- a/game_reviews/translations/champion-of-the-underworld (Version 2).docx
+++ b/game_reviews/translations/champion-of-the-underworld (Version 2).docx
@@ -8,18 +8,6 @@
       </w:pPr>
       <w:r>
         <w:t>Play Champion of the Underworld Free | Yggdrasil Slot Review</w:t>
-      </w:r>
-    </w:p>
-    <w:p>
-      <w:r/>
-      <w:r>
-        <w:rPr>
-          <w:b/>
-        </w:rPr>
-        <w:t>Meta description</w:t>
-      </w:r>
-      <w:r>
-        <w:t>: Experience a unique and visually stunning gaming experience with Champion of the Underworld by Yggdrasil. Play for free now and find out why this slot game is worth your time!</w:t>
       </w:r>
     </w:p>
     <w:p>
@@ -364,9 +352,18 @@
       <w:r/>
       <w:r>
         <w:rPr>
+          <w:b/>
+        </w:rPr>
+        <w:t>Play Champion of the Underworld Free | Yggdrasil Slot Review</w:t>
+      </w:r>
+    </w:p>
+    <w:p>
+      <w:r/>
+      <w:r>
+        <w:rPr>
           <w:i/>
         </w:rPr>
-        <w:t>Please create a bold and eye-catching feature image for Champion of the Underworld that portrays the unique theme and graphics of the game. The image should be in a cartoon style and feature a happy Maya warrior sporting glasses, as this is one of the key symbols in the game. The warrior could be shown battling Hades or one of the other monstrous creatures that appear in the game's underworld setting. The background of the image could be a dark and mysterious underworld filled with glowing crystals and other fantastical elements that represent the game's theme. Make sure the colors are vibrant and appealing to help attract players and convey the exciting gameplay of this Yggdrasil slot.</w:t>
+        <w:t>Experience a unique and visually stunning gaming experience with Champion of the Underworld by Yggdrasil. Play for free now and find out why this slot game is worth your time!</w:t>
       </w:r>
     </w:p>
     <w:sectPr>

--- a/game_reviews/translations/champion-of-the-underworld (Version 2).docx
+++ b/game_reviews/translations/champion-of-the-underworld (Version 2).docx
@@ -8,6 +8,18 @@
       </w:pPr>
       <w:r>
         <w:t>Play Champion of the Underworld Free | Yggdrasil Slot Review</w:t>
+      </w:r>
+    </w:p>
+    <w:p>
+      <w:r/>
+      <w:r>
+        <w:rPr>
+          <w:b/>
+        </w:rPr>
+        <w:t>Meta description</w:t>
+      </w:r>
+      <w:r>
+        <w:t>: Experience a unique and visually stunning gaming experience with Champion of the Underworld by Yggdrasil. Play for free now and find out why this slot game is worth your time!</w:t>
       </w:r>
     </w:p>
     <w:p>
@@ -352,18 +364,9 @@
       <w:r/>
       <w:r>
         <w:rPr>
-          <w:b/>
-        </w:rPr>
-        <w:t>Play Champion of the Underworld Free | Yggdrasil Slot Review</w:t>
-      </w:r>
-    </w:p>
-    <w:p>
-      <w:r/>
-      <w:r>
-        <w:rPr>
           <w:i/>
         </w:rPr>
-        <w:t>Experience a unique and visually stunning gaming experience with Champion of the Underworld by Yggdrasil. Play for free now and find out why this slot game is worth your time!</w:t>
+        <w:t>Please create a bold and eye-catching feature image for Champion of the Underworld that portrays the unique theme and graphics of the game. The image should be in a cartoon style and feature a happy Maya warrior sporting glasses, as this is one of the key symbols in the game. The warrior could be shown battling Hades or one of the other monstrous creatures that appear in the game's underworld setting. The background of the image could be a dark and mysterious underworld filled with glowing crystals and other fantastical elements that represent the game's theme. Make sure the colors are vibrant and appealing to help attract players and convey the exciting gameplay of this Yggdrasil slot.</w:t>
       </w:r>
     </w:p>
     <w:sectPr>
